--- a/backend/beta/static/sample_report.docx
+++ b/backend/beta/static/sample_report.docx
@@ -249,8 +249,8 @@
     <w:p>
       <w:pPr>
         <w:sectPr>
-          <w:headerReference w:type="default" r:id="rId19"/>
-          <w:footerReference w:type="default" r:id="rId20"/>
+          <w:headerReference w:type="default" r:id="rId16"/>
+          <w:footerReference w:type="default" r:id="rId17"/>
           <w:pgSz w:w="12240" w:h="15840"/>
           <w:pgMar w:top="1440" w:right="1440" w:bottom="1440" w:left="1440" w:header="720" w:footer="720" w:gutter="0"/>
           <w:cols w:space="720"/>
@@ -338,7 +338,7 @@
             <w:r>
               <w:drawing>
                 <wp:inline xmlns:a="http://schemas.openxmlformats.org/drawingml/2006/main" xmlns:pic="http://schemas.openxmlformats.org/drawingml/2006/picture">
-                  <wp:extent cx="2651760" cy="2651760"/>
+                  <wp:extent cx="2651760" cy="2662353"/>
                   <wp:docPr id="1" name="Picture 1"/>
                   <wp:cNvGraphicFramePr>
                     <a:graphicFrameLocks noChangeAspect="1"/>
@@ -359,7 +359,7 @@
                         <pic:spPr>
                           <a:xfrm>
                             <a:off x="0" y="0"/>
-                            <a:ext cx="2651760" cy="2651760"/>
+                            <a:ext cx="2651760" cy="2662353"/>
                           </a:xfrm>
                           <a:prstGeom prst="rect"/>
                         </pic:spPr>
@@ -391,7 +391,7 @@
             <w:r>
               <w:drawing>
                 <wp:inline xmlns:a="http://schemas.openxmlformats.org/drawingml/2006/main" xmlns:pic="http://schemas.openxmlformats.org/drawingml/2006/picture">
-                  <wp:extent cx="2651760" cy="1703246"/>
+                  <wp:extent cx="2651760" cy="2045774"/>
                   <wp:docPr id="2" name="Picture 2"/>
                   <wp:cNvGraphicFramePr>
                     <a:graphicFrameLocks noChangeAspect="1"/>
@@ -412,7 +412,7 @@
                         <pic:spPr>
                           <a:xfrm>
                             <a:off x="0" y="0"/>
-                            <a:ext cx="2651760" cy="1703246"/>
+                            <a:ext cx="2651760" cy="2045774"/>
                           </a:xfrm>
                           <a:prstGeom prst="rect"/>
                         </pic:spPr>
@@ -446,7 +446,7 @@
             <w:r>
               <w:drawing>
                 <wp:inline xmlns:a="http://schemas.openxmlformats.org/drawingml/2006/main" xmlns:pic="http://schemas.openxmlformats.org/drawingml/2006/picture">
-                  <wp:extent cx="2651760" cy="3668673"/>
+                  <wp:extent cx="2651760" cy="3575546"/>
                   <wp:docPr id="3" name="Picture 3"/>
                   <wp:cNvGraphicFramePr>
                     <a:graphicFrameLocks noChangeAspect="1"/>
@@ -467,7 +467,7 @@
                         <pic:spPr>
                           <a:xfrm>
                             <a:off x="0" y="0"/>
-                            <a:ext cx="2651760" cy="3668673"/>
+                            <a:ext cx="2651760" cy="3575546"/>
                           </a:xfrm>
                           <a:prstGeom prst="rect"/>
                         </pic:spPr>
@@ -499,7 +499,7 @@
             <w:r>
               <w:drawing>
                 <wp:inline xmlns:a="http://schemas.openxmlformats.org/drawingml/2006/main" xmlns:pic="http://schemas.openxmlformats.org/drawingml/2006/picture">
-                  <wp:extent cx="2651760" cy="264515"/>
+                  <wp:extent cx="2651760" cy="243147"/>
                   <wp:docPr id="4" name="Picture 4"/>
                   <wp:cNvGraphicFramePr>
                     <a:graphicFrameLocks noChangeAspect="1"/>
@@ -520,7 +520,7 @@
                         <pic:spPr>
                           <a:xfrm>
                             <a:off x="0" y="0"/>
-                            <a:ext cx="2651760" cy="264515"/>
+                            <a:ext cx="2651760" cy="243147"/>
                           </a:xfrm>
                           <a:prstGeom prst="rect"/>
                         </pic:spPr>
@@ -554,7 +554,7 @@
             <w:r>
               <w:drawing>
                 <wp:inline xmlns:a="http://schemas.openxmlformats.org/drawingml/2006/main" xmlns:pic="http://schemas.openxmlformats.org/drawingml/2006/picture">
-                  <wp:extent cx="2651760" cy="257661"/>
+                  <wp:extent cx="2651760" cy="237990"/>
                   <wp:docPr id="5" name="Picture 5"/>
                   <wp:cNvGraphicFramePr>
                     <a:graphicFrameLocks noChangeAspect="1"/>
@@ -575,7 +575,7 @@
                         <pic:spPr>
                           <a:xfrm>
                             <a:off x="0" y="0"/>
-                            <a:ext cx="2651760" cy="257661"/>
+                            <a:ext cx="2651760" cy="237990"/>
                           </a:xfrm>
                           <a:prstGeom prst="rect"/>
                         </pic:spPr>
@@ -1005,7 +1005,7 @@
             <w:r>
               <w:drawing>
                 <wp:inline xmlns:a="http://schemas.openxmlformats.org/drawingml/2006/main" xmlns:pic="http://schemas.openxmlformats.org/drawingml/2006/picture">
-                  <wp:extent cx="5303520" cy="5303520"/>
+                  <wp:extent cx="5303520" cy="5324706"/>
                   <wp:docPr id="7" name="Picture 7"/>
                   <wp:cNvGraphicFramePr>
                     <a:graphicFrameLocks noChangeAspect="1"/>
@@ -1026,7 +1026,7 @@
                         <pic:spPr>
                           <a:xfrm>
                             <a:off x="0" y="0"/>
-                            <a:ext cx="5303520" cy="5303520"/>
+                            <a:ext cx="5303520" cy="5324706"/>
                           </a:xfrm>
                           <a:prstGeom prst="rect"/>
                         </pic:spPr>
@@ -1146,6 +1146,14 @@
         <w:pStyle w:val="ListBullet"/>
       </w:pPr>
       <w:r>
+        <w:t>Admin</w:t>
+      </w:r>
+    </w:p>
+    <w:p>
+      <w:pPr>
+        <w:pStyle w:val="ListBullet"/>
+      </w:pPr>
+      <w:r>
         <w:t>End User</w:t>
       </w:r>
     </w:p>
@@ -1155,14 +1163,6 @@
       </w:pPr>
       <w:r>
         <w:t>Manager</w:t>
-      </w:r>
-    </w:p>
-    <w:p>
-      <w:pPr>
-        <w:pStyle w:val="ListBullet"/>
-      </w:pPr>
-      <w:r>
-        <w:t>Admin</w:t>
       </w:r>
     </w:p>
     <w:p>
@@ -1256,7 +1256,7 @@
             <w:r>
               <w:drawing>
                 <wp:inline xmlns:a="http://schemas.openxmlformats.org/drawingml/2006/main" xmlns:pic="http://schemas.openxmlformats.org/drawingml/2006/picture">
-                  <wp:extent cx="5303520" cy="3406492"/>
+                  <wp:extent cx="5303520" cy="4091547"/>
                   <wp:docPr id="8" name="Picture 8"/>
                   <wp:cNvGraphicFramePr>
                     <a:graphicFrameLocks noChangeAspect="1"/>
@@ -1277,7 +1277,7 @@
                         <pic:spPr>
                           <a:xfrm>
                             <a:off x="0" y="0"/>
-                            <a:ext cx="5303520" cy="3406492"/>
+                            <a:ext cx="5303520" cy="4091547"/>
                           </a:xfrm>
                           <a:prstGeom prst="rect"/>
                         </pic:spPr>
@@ -1334,7 +1334,7 @@
             <w:r>
               <w:drawing>
                 <wp:inline xmlns:a="http://schemas.openxmlformats.org/drawingml/2006/main" xmlns:pic="http://schemas.openxmlformats.org/drawingml/2006/picture">
-                  <wp:extent cx="5303520" cy="7337347"/>
+                  <wp:extent cx="5303520" cy="7151092"/>
                   <wp:docPr id="9" name="Picture 9"/>
                   <wp:cNvGraphicFramePr>
                     <a:graphicFrameLocks noChangeAspect="1"/>
@@ -1355,7 +1355,7 @@
                         <pic:spPr>
                           <a:xfrm>
                             <a:off x="0" y="0"/>
-                            <a:ext cx="5303520" cy="7337347"/>
+                            <a:ext cx="5303520" cy="7151092"/>
                           </a:xfrm>
                           <a:prstGeom prst="rect"/>
                         </pic:spPr>
@@ -1638,7 +1638,7 @@
             <w:r>
               <w:drawing>
                 <wp:inline xmlns:a="http://schemas.openxmlformats.org/drawingml/2006/main" xmlns:pic="http://schemas.openxmlformats.org/drawingml/2006/picture">
-                  <wp:extent cx="5303520" cy="529029"/>
+                  <wp:extent cx="5303520" cy="486293"/>
                   <wp:docPr id="10" name="Picture 10"/>
                   <wp:cNvGraphicFramePr>
                     <a:graphicFrameLocks noChangeAspect="1"/>
@@ -1659,7 +1659,7 @@
                         <pic:spPr>
                           <a:xfrm>
                             <a:off x="0" y="0"/>
-                            <a:ext cx="5303520" cy="529029"/>
+                            <a:ext cx="5303520" cy="486293"/>
                           </a:xfrm>
                           <a:prstGeom prst="rect"/>
                         </pic:spPr>
@@ -1791,7 +1791,7 @@
             <w:r>
               <w:drawing>
                 <wp:inline xmlns:a="http://schemas.openxmlformats.org/drawingml/2006/main" xmlns:pic="http://schemas.openxmlformats.org/drawingml/2006/picture">
-                  <wp:extent cx="5303520" cy="515322"/>
+                  <wp:extent cx="5303520" cy="475980"/>
                   <wp:docPr id="11" name="Picture 11"/>
                   <wp:cNvGraphicFramePr>
                     <a:graphicFrameLocks noChangeAspect="1"/>
@@ -1812,7 +1812,7 @@
                         <pic:spPr>
                           <a:xfrm>
                             <a:off x="0" y="0"/>
-                            <a:ext cx="5303520" cy="515322"/>
+                            <a:ext cx="5303520" cy="475980"/>
                           </a:xfrm>
                           <a:prstGeom prst="rect"/>
                         </pic:spPr>
@@ -1965,7 +1965,7 @@
             <w:r>
               <w:drawing>
                 <wp:inline xmlns:a="http://schemas.openxmlformats.org/drawingml/2006/main" xmlns:pic="http://schemas.openxmlformats.org/drawingml/2006/picture">
-                  <wp:extent cx="5486400" cy="1289785"/>
+                  <wp:extent cx="5486400" cy="1167319"/>
                   <wp:docPr id="13" name="Picture 13"/>
                   <wp:cNvGraphicFramePr>
                     <a:graphicFrameLocks noChangeAspect="1"/>
@@ -1986,7 +1986,7 @@
                         <pic:spPr>
                           <a:xfrm>
                             <a:off x="0" y="0"/>
-                            <a:ext cx="5486400" cy="1289785"/>
+                            <a:ext cx="5486400" cy="1167319"/>
                           </a:xfrm>
                           <a:prstGeom prst="rect"/>
                         </pic:spPr>
@@ -2048,7 +2048,7 @@
             <w:r>
               <w:drawing>
                 <wp:inline xmlns:a="http://schemas.openxmlformats.org/drawingml/2006/main" xmlns:pic="http://schemas.openxmlformats.org/drawingml/2006/picture">
-                  <wp:extent cx="5486400" cy="1289785"/>
+                  <wp:extent cx="5486400" cy="1167319"/>
                   <wp:docPr id="14" name="Picture 14"/>
                   <wp:cNvGraphicFramePr>
                     <a:graphicFrameLocks noChangeAspect="1"/>
@@ -2069,7 +2069,7 @@
                         <pic:spPr>
                           <a:xfrm>
                             <a:off x="0" y="0"/>
-                            <a:ext cx="5486400" cy="1289785"/>
+                            <a:ext cx="5486400" cy="1167319"/>
                           </a:xfrm>
                           <a:prstGeom prst="rect"/>
                         </pic:spPr>
@@ -2118,7 +2118,7 @@
             <w:r>
               <w:drawing>
                 <wp:inline xmlns:a="http://schemas.openxmlformats.org/drawingml/2006/main" xmlns:pic="http://schemas.openxmlformats.org/drawingml/2006/picture">
-                  <wp:extent cx="5029200" cy="1182303"/>
+                  <wp:extent cx="5029200" cy="1070043"/>
                   <wp:docPr id="15" name="Picture 15"/>
                   <wp:cNvGraphicFramePr>
                     <a:graphicFrameLocks noChangeAspect="1"/>
@@ -2139,7 +2139,7 @@
                         <pic:spPr>
                           <a:xfrm>
                             <a:off x="0" y="0"/>
-                            <a:ext cx="5029200" cy="1182303"/>
+                            <a:ext cx="5029200" cy="1070043"/>
                           </a:xfrm>
                           <a:prstGeom prst="rect"/>
                         </pic:spPr>
@@ -2213,7 +2213,7 @@
     </w:p>
     <w:p>
       <w:r>
-        <w:t>Target users: End User, Manager, Admin, Analyst.</w:t>
+        <w:t>Target users: Admin, End User, Manager, Analyst.</w:t>
       </w:r>
     </w:p>
     <w:p>
@@ -2259,1138 +2259,8 @@
         <w:t>Integration with additional third-party services</w:t>
       </w:r>
     </w:p>
-    <w:p>
-      <w:pPr>
-        <w:sectPr>
-          <w:type w:val="nextPage"/>
-          <w:pgSz w:w="12240" w:h="15840"/>
-          <w:pgMar w:top="1440" w:right="1440" w:bottom="1440" w:left="1440" w:header="720" w:footer="720" w:gutter="0"/>
-          <w:cols w:space="720"/>
-          <w:docGrid w:linePitch="360"/>
-        </w:sectPr>
-      </w:pPr>
-    </w:p>
-    <w:p>
-      <w:pPr>
-        <w:pStyle w:val="Heading1"/>
-      </w:pPr>
-      <w:r>
-        <w:t>Appendices</w:t>
-      </w:r>
-    </w:p>
-    <w:p>
-      <w:r>
-        <w:t>The following appendices provide detailed specifications, models, and analysis for the proposed system.</w:t>
-      </w:r>
-    </w:p>
-    <w:p>
-      <w:pPr>
-        <w:pStyle w:val="Heading2"/>
-      </w:pPr>
-      <w:r>
-        <w:t>Appendix A: Detailed User Personas</w:t>
-      </w:r>
-    </w:p>
-    <w:tbl>
-      <w:tblPr>
-        <w:tblStyle w:val="TableGrid"/>
-        <w:tblW w:type="auto" w:w="0"/>
-        <w:tblLook w:firstColumn="1" w:firstRow="1" w:lastColumn="0" w:lastRow="0" w:noHBand="0" w:noVBand="1" w:val="04A0"/>
-      </w:tblPr>
-      <w:tblGrid>
-        <w:gridCol w:w="2340"/>
-        <w:gridCol w:w="2340"/>
-        <w:gridCol w:w="2340"/>
-        <w:gridCol w:w="2340"/>
-      </w:tblGrid>
-      <w:tr>
-        <w:tc>
-          <w:tcPr>
-            <w:tcW w:type="dxa" w:w="2340"/>
-          </w:tcPr>
-          <w:p>
-            <w:r>
-              <w:t>User Class</w:t>
-            </w:r>
-          </w:p>
-        </w:tc>
-        <w:tc>
-          <w:tcPr>
-            <w:tcW w:type="dxa" w:w="2340"/>
-          </w:tcPr>
-          <w:p>
-            <w:r>
-              <w:t>Description</w:t>
-            </w:r>
-          </w:p>
-        </w:tc>
-        <w:tc>
-          <w:tcPr>
-            <w:tcW w:type="dxa" w:w="2340"/>
-          </w:tcPr>
-          <w:p>
-            <w:r>
-              <w:t>Responsibilities</w:t>
-            </w:r>
-          </w:p>
-        </w:tc>
-        <w:tc>
-          <w:tcPr>
-            <w:tcW w:type="dxa" w:w="2340"/>
-          </w:tcPr>
-          <w:p>
-            <w:r>
-              <w:t>Skills/Requirements</w:t>
-            </w:r>
-          </w:p>
-        </w:tc>
-      </w:tr>
-      <w:tr>
-        <w:tc>
-          <w:tcPr>
-            <w:tcW w:type="dxa" w:w="2340"/>
-          </w:tcPr>
-          <w:p>
-            <w:r>
-              <w:t>End User</w:t>
-            </w:r>
-          </w:p>
-        </w:tc>
-        <w:tc>
-          <w:tcPr>
-            <w:tcW w:type="dxa" w:w="2340"/>
-          </w:tcPr>
-          <w:p>
-            <w:r>
-              <w:t>[]</w:t>
-            </w:r>
-          </w:p>
-        </w:tc>
-        <w:tc>
-          <w:tcPr>
-            <w:tcW w:type="dxa" w:w="2340"/>
-          </w:tcPr>
-          <w:p>
-            <w:r>
-              <w:t>N/A</w:t>
-            </w:r>
-          </w:p>
-        </w:tc>
-        <w:tc>
-          <w:tcPr>
-            <w:tcW w:type="dxa" w:w="2340"/>
-          </w:tcPr>
-          <w:p>
-            <w:r>
-              <w:t>N/A</w:t>
-            </w:r>
-          </w:p>
-        </w:tc>
-      </w:tr>
-      <w:tr>
-        <w:tc>
-          <w:tcPr>
-            <w:tcW w:type="dxa" w:w="2340"/>
-          </w:tcPr>
-          <w:p>
-            <w:r>
-              <w:t>Manager</w:t>
-            </w:r>
-          </w:p>
-        </w:tc>
-        <w:tc>
-          <w:tcPr>
-            <w:tcW w:type="dxa" w:w="2340"/>
-          </w:tcPr>
-          <w:p>
-            <w:r>
-              <w:t>[]</w:t>
-            </w:r>
-          </w:p>
-        </w:tc>
-        <w:tc>
-          <w:tcPr>
-            <w:tcW w:type="dxa" w:w="2340"/>
-          </w:tcPr>
-          <w:p>
-            <w:r>
-              <w:t>N/A</w:t>
-            </w:r>
-          </w:p>
-        </w:tc>
-        <w:tc>
-          <w:tcPr>
-            <w:tcW w:type="dxa" w:w="2340"/>
-          </w:tcPr>
-          <w:p>
-            <w:r>
-              <w:t>N/A</w:t>
-            </w:r>
-          </w:p>
-        </w:tc>
-      </w:tr>
-      <w:tr>
-        <w:tc>
-          <w:tcPr>
-            <w:tcW w:type="dxa" w:w="2340"/>
-          </w:tcPr>
-          <w:p>
-            <w:r>
-              <w:t>Admin</w:t>
-            </w:r>
-          </w:p>
-        </w:tc>
-        <w:tc>
-          <w:tcPr>
-            <w:tcW w:type="dxa" w:w="2340"/>
-          </w:tcPr>
-          <w:p>
-            <w:r>
-              <w:t>[]</w:t>
-            </w:r>
-          </w:p>
-        </w:tc>
-        <w:tc>
-          <w:tcPr>
-            <w:tcW w:type="dxa" w:w="2340"/>
-          </w:tcPr>
-          <w:p>
-            <w:r>
-              <w:t>N/A</w:t>
-            </w:r>
-          </w:p>
-        </w:tc>
-        <w:tc>
-          <w:tcPr>
-            <w:tcW w:type="dxa" w:w="2340"/>
-          </w:tcPr>
-          <w:p>
-            <w:r>
-              <w:t>N/A</w:t>
-            </w:r>
-          </w:p>
-        </w:tc>
-      </w:tr>
-      <w:tr>
-        <w:tc>
-          <w:tcPr>
-            <w:tcW w:type="dxa" w:w="2340"/>
-          </w:tcPr>
-          <w:p>
-            <w:r>
-              <w:t>Analyst</w:t>
-            </w:r>
-          </w:p>
-        </w:tc>
-        <w:tc>
-          <w:tcPr>
-            <w:tcW w:type="dxa" w:w="2340"/>
-          </w:tcPr>
-          <w:p>
-            <w:r>
-              <w:t>[]</w:t>
-            </w:r>
-          </w:p>
-        </w:tc>
-        <w:tc>
-          <w:tcPr>
-            <w:tcW w:type="dxa" w:w="2340"/>
-          </w:tcPr>
-          <w:p>
-            <w:r>
-              <w:t>N/A</w:t>
-            </w:r>
-          </w:p>
-        </w:tc>
-        <w:tc>
-          <w:tcPr>
-            <w:tcW w:type="dxa" w:w="2340"/>
-          </w:tcPr>
-          <w:p>
-            <w:r>
-              <w:t>N/A</w:t>
-            </w:r>
-          </w:p>
-        </w:tc>
-      </w:tr>
-    </w:tbl>
-    <w:p>
-      <w:pPr>
-        <w:pStyle w:val="Heading2"/>
-      </w:pPr>
-      <w:r>
-        <w:t>Appendix B: Use Case Specifications</w:t>
-      </w:r>
-    </w:p>
-    <w:p>
-      <w:pPr>
-        <w:pStyle w:val="Heading3"/>
-      </w:pPr>
-      <w:r>
-        <w:t>User registration and login</w:t>
-      </w:r>
-    </w:p>
-    <w:tbl>
-      <w:tblPr>
-        <w:tblStyle w:val="TableGrid"/>
-        <w:tblW w:type="auto" w:w="0"/>
-        <w:tblLayout w:type="autofit"/>
-        <w:tblLook w:firstColumn="1" w:firstRow="1" w:lastColumn="0" w:lastRow="0" w:noHBand="0" w:noVBand="1" w:val="04A0"/>
-      </w:tblPr>
-      <w:tblGrid>
-        <w:gridCol w:w="4680"/>
-        <w:gridCol w:w="4680"/>
-      </w:tblGrid>
-      <w:tr>
-        <w:tc>
-          <w:tcPr>
-            <w:tcW w:type="dxa" w:w="4680"/>
-          </w:tcPr>
-          <w:p>
-            <w:r>
-              <w:t>Description</w:t>
-            </w:r>
-          </w:p>
-        </w:tc>
-        <w:tc>
-          <w:tcPr>
-            <w:tcW w:type="dxa" w:w="4680"/>
-          </w:tcPr>
-          <w:p>
-            <w:r>
-              <w:t>Customer registers or logs in → checks available time slots → books an appointment → receives confirmation notification → administrator manages bookings through dashboard</w:t>
-            </w:r>
-          </w:p>
-        </w:tc>
-      </w:tr>
-      <w:tr>
-        <w:tc>
-          <w:tcPr>
-            <w:tcW w:type="dxa" w:w="4680"/>
-          </w:tcPr>
-          <w:p>
-            <w:r>
-              <w:t>Requirements</w:t>
-            </w:r>
-          </w:p>
-        </w:tc>
-        <w:tc>
-          <w:tcPr>
-            <w:tcW w:type="dxa" w:w="4680"/>
-          </w:tcPr>
-          <w:p>
-            <w:r>
-              <w:t>• Support: User registration and login</w:t>
-            </w:r>
-          </w:p>
-        </w:tc>
-      </w:tr>
-    </w:tbl>
-    <w:p/>
-    <w:p>
-      <w:pPr>
-        <w:pStyle w:val="Heading3"/>
-      </w:pPr>
-      <w:r>
-        <w:t>Role-based access control</w:t>
-      </w:r>
-    </w:p>
-    <w:tbl>
-      <w:tblPr>
-        <w:tblStyle w:val="TableGrid"/>
-        <w:tblW w:type="auto" w:w="0"/>
-        <w:tblLayout w:type="autofit"/>
-        <w:tblLook w:firstColumn="1" w:firstRow="1" w:lastColumn="0" w:lastRow="0" w:noHBand="0" w:noVBand="1" w:val="04A0"/>
-      </w:tblPr>
-      <w:tblGrid>
-        <w:gridCol w:w="4680"/>
-        <w:gridCol w:w="4680"/>
-      </w:tblGrid>
-      <w:tr>
-        <w:tc>
-          <w:tcPr>
-            <w:tcW w:type="dxa" w:w="4680"/>
-          </w:tcPr>
-          <w:p>
-            <w:r>
-              <w:t>Description</w:t>
-            </w:r>
-          </w:p>
-        </w:tc>
-        <w:tc>
-          <w:tcPr>
-            <w:tcW w:type="dxa" w:w="4680"/>
-          </w:tcPr>
-          <w:p>
-            <w:r/>
-          </w:p>
-        </w:tc>
-      </w:tr>
-      <w:tr>
-        <w:tc>
-          <w:tcPr>
-            <w:tcW w:type="dxa" w:w="4680"/>
-          </w:tcPr>
-          <w:p>
-            <w:r>
-              <w:t>Requirements</w:t>
-            </w:r>
-          </w:p>
-        </w:tc>
-        <w:tc>
-          <w:tcPr>
-            <w:tcW w:type="dxa" w:w="4680"/>
-          </w:tcPr>
-          <w:p>
-            <w:r>
-              <w:t>• Support: Role-based access control</w:t>
-            </w:r>
-          </w:p>
-        </w:tc>
-      </w:tr>
-    </w:tbl>
-    <w:p/>
-    <w:p>
-      <w:pPr>
-        <w:pStyle w:val="Heading3"/>
-      </w:pPr>
-      <w:r>
-        <w:t>Appointment booking and cancellation</w:t>
-      </w:r>
-    </w:p>
-    <w:tbl>
-      <w:tblPr>
-        <w:tblStyle w:val="TableGrid"/>
-        <w:tblW w:type="auto" w:w="0"/>
-        <w:tblLayout w:type="autofit"/>
-        <w:tblLook w:firstColumn="1" w:firstRow="1" w:lastColumn="0" w:lastRow="0" w:noHBand="0" w:noVBand="1" w:val="04A0"/>
-      </w:tblPr>
-      <w:tblGrid>
-        <w:gridCol w:w="4680"/>
-        <w:gridCol w:w="4680"/>
-      </w:tblGrid>
-      <w:tr>
-        <w:tc>
-          <w:tcPr>
-            <w:tcW w:type="dxa" w:w="4680"/>
-          </w:tcPr>
-          <w:p>
-            <w:r>
-              <w:t>Description</w:t>
-            </w:r>
-          </w:p>
-        </w:tc>
-        <w:tc>
-          <w:tcPr>
-            <w:tcW w:type="dxa" w:w="4680"/>
-          </w:tcPr>
-          <w:p>
-            <w:r/>
-          </w:p>
-        </w:tc>
-      </w:tr>
-      <w:tr>
-        <w:tc>
-          <w:tcPr>
-            <w:tcW w:type="dxa" w:w="4680"/>
-          </w:tcPr>
-          <w:p>
-            <w:r>
-              <w:t>Requirements</w:t>
-            </w:r>
-          </w:p>
-        </w:tc>
-        <w:tc>
-          <w:tcPr>
-            <w:tcW w:type="dxa" w:w="4680"/>
-          </w:tcPr>
-          <w:p>
-            <w:r>
-              <w:t>• Support: Appointment booking and cancellation</w:t>
-            </w:r>
-          </w:p>
-        </w:tc>
-      </w:tr>
-    </w:tbl>
-    <w:p/>
-    <w:p>
-      <w:pPr>
-        <w:pStyle w:val="Heading3"/>
-      </w:pPr>
-      <w:r>
-        <w:t>Real-time availability checking</w:t>
-      </w:r>
-    </w:p>
-    <w:tbl>
-      <w:tblPr>
-        <w:tblStyle w:val="TableGrid"/>
-        <w:tblW w:type="auto" w:w="0"/>
-        <w:tblLayout w:type="autofit"/>
-        <w:tblLook w:firstColumn="1" w:firstRow="1" w:lastColumn="0" w:lastRow="0" w:noHBand="0" w:noVBand="1" w:val="04A0"/>
-      </w:tblPr>
-      <w:tblGrid>
-        <w:gridCol w:w="4680"/>
-        <w:gridCol w:w="4680"/>
-      </w:tblGrid>
-      <w:tr>
-        <w:tc>
-          <w:tcPr>
-            <w:tcW w:type="dxa" w:w="4680"/>
-          </w:tcPr>
-          <w:p>
-            <w:r>
-              <w:t>Description</w:t>
-            </w:r>
-          </w:p>
-        </w:tc>
-        <w:tc>
-          <w:tcPr>
-            <w:tcW w:type="dxa" w:w="4680"/>
-          </w:tcPr>
-          <w:p>
-            <w:r/>
-          </w:p>
-        </w:tc>
-      </w:tr>
-      <w:tr>
-        <w:tc>
-          <w:tcPr>
-            <w:tcW w:type="dxa" w:w="4680"/>
-          </w:tcPr>
-          <w:p>
-            <w:r>
-              <w:t>Requirements</w:t>
-            </w:r>
-          </w:p>
-        </w:tc>
-        <w:tc>
-          <w:tcPr>
-            <w:tcW w:type="dxa" w:w="4680"/>
-          </w:tcPr>
-          <w:p>
-            <w:r>
-              <w:t>• Support: Real-time availability checking</w:t>
-            </w:r>
-          </w:p>
-        </w:tc>
-      </w:tr>
-    </w:tbl>
-    <w:p/>
-    <w:p>
-      <w:pPr>
-        <w:pStyle w:val="Heading3"/>
-      </w:pPr>
-      <w:r>
-        <w:t>Email and SMS notifications</w:t>
-      </w:r>
-    </w:p>
-    <w:tbl>
-      <w:tblPr>
-        <w:tblStyle w:val="TableGrid"/>
-        <w:tblW w:type="auto" w:w="0"/>
-        <w:tblLayout w:type="autofit"/>
-        <w:tblLook w:firstColumn="1" w:firstRow="1" w:lastColumn="0" w:lastRow="0" w:noHBand="0" w:noVBand="1" w:val="04A0"/>
-      </w:tblPr>
-      <w:tblGrid>
-        <w:gridCol w:w="4680"/>
-        <w:gridCol w:w="4680"/>
-      </w:tblGrid>
-      <w:tr>
-        <w:tc>
-          <w:tcPr>
-            <w:tcW w:type="dxa" w:w="4680"/>
-          </w:tcPr>
-          <w:p>
-            <w:r>
-              <w:t>Description</w:t>
-            </w:r>
-          </w:p>
-        </w:tc>
-        <w:tc>
-          <w:tcPr>
-            <w:tcW w:type="dxa" w:w="4680"/>
-          </w:tcPr>
-          <w:p>
-            <w:r/>
-          </w:p>
-        </w:tc>
-      </w:tr>
-      <w:tr>
-        <w:tc>
-          <w:tcPr>
-            <w:tcW w:type="dxa" w:w="4680"/>
-          </w:tcPr>
-          <w:p>
-            <w:r>
-              <w:t>Requirements</w:t>
-            </w:r>
-          </w:p>
-        </w:tc>
-        <w:tc>
-          <w:tcPr>
-            <w:tcW w:type="dxa" w:w="4680"/>
-          </w:tcPr>
-          <w:p>
-            <w:r>
-              <w:t>• Support: Email and SMS notifications</w:t>
-            </w:r>
-          </w:p>
-        </w:tc>
-      </w:tr>
-    </w:tbl>
-    <w:p/>
-    <w:p>
-      <w:pPr>
-        <w:pStyle w:val="Heading3"/>
-      </w:pPr>
-      <w:r>
-        <w:t>Admin dashboard for schedule management</w:t>
-      </w:r>
-    </w:p>
-    <w:tbl>
-      <w:tblPr>
-        <w:tblStyle w:val="TableGrid"/>
-        <w:tblW w:type="auto" w:w="0"/>
-        <w:tblLayout w:type="autofit"/>
-        <w:tblLook w:firstColumn="1" w:firstRow="1" w:lastColumn="0" w:lastRow="0" w:noHBand="0" w:noVBand="1" w:val="04A0"/>
-      </w:tblPr>
-      <w:tblGrid>
-        <w:gridCol w:w="4680"/>
-        <w:gridCol w:w="4680"/>
-      </w:tblGrid>
-      <w:tr>
-        <w:tc>
-          <w:tcPr>
-            <w:tcW w:type="dxa" w:w="4680"/>
-          </w:tcPr>
-          <w:p>
-            <w:r>
-              <w:t>Description</w:t>
-            </w:r>
-          </w:p>
-        </w:tc>
-        <w:tc>
-          <w:tcPr>
-            <w:tcW w:type="dxa" w:w="4680"/>
-          </w:tcPr>
-          <w:p>
-            <w:r/>
-          </w:p>
-        </w:tc>
-      </w:tr>
-      <w:tr>
-        <w:tc>
-          <w:tcPr>
-            <w:tcW w:type="dxa" w:w="4680"/>
-          </w:tcPr>
-          <w:p>
-            <w:r>
-              <w:t>Requirements</w:t>
-            </w:r>
-          </w:p>
-        </w:tc>
-        <w:tc>
-          <w:tcPr>
-            <w:tcW w:type="dxa" w:w="4680"/>
-          </w:tcPr>
-          <w:p>
-            <w:r>
-              <w:t>• Support: Admin dashboard for schedule management</w:t>
-            </w:r>
-          </w:p>
-        </w:tc>
-      </w:tr>
-    </w:tbl>
-    <w:p/>
-    <w:p>
-      <w:pPr>
-        <w:pStyle w:val="Heading3"/>
-      </w:pPr>
-      <w:r>
-        <w:t>Staff availability management</w:t>
-      </w:r>
-    </w:p>
-    <w:tbl>
-      <w:tblPr>
-        <w:tblStyle w:val="TableGrid"/>
-        <w:tblW w:type="auto" w:w="0"/>
-        <w:tblLayout w:type="autofit"/>
-        <w:tblLook w:firstColumn="1" w:firstRow="1" w:lastColumn="0" w:lastRow="0" w:noHBand="0" w:noVBand="1" w:val="04A0"/>
-      </w:tblPr>
-      <w:tblGrid>
-        <w:gridCol w:w="4680"/>
-        <w:gridCol w:w="4680"/>
-      </w:tblGrid>
-      <w:tr>
-        <w:tc>
-          <w:tcPr>
-            <w:tcW w:type="dxa" w:w="4680"/>
-          </w:tcPr>
-          <w:p>
-            <w:r>
-              <w:t>Description</w:t>
-            </w:r>
-          </w:p>
-        </w:tc>
-        <w:tc>
-          <w:tcPr>
-            <w:tcW w:type="dxa" w:w="4680"/>
-          </w:tcPr>
-          <w:p>
-            <w:r/>
-          </w:p>
-        </w:tc>
-      </w:tr>
-      <w:tr>
-        <w:tc>
-          <w:tcPr>
-            <w:tcW w:type="dxa" w:w="4680"/>
-          </w:tcPr>
-          <w:p>
-            <w:r>
-              <w:t>Requirements</w:t>
-            </w:r>
-          </w:p>
-        </w:tc>
-        <w:tc>
-          <w:tcPr>
-            <w:tcW w:type="dxa" w:w="4680"/>
-          </w:tcPr>
-          <w:p>
-            <w:r>
-              <w:t>• Support: Staff availability management</w:t>
-            </w:r>
-          </w:p>
-        </w:tc>
-      </w:tr>
-    </w:tbl>
-    <w:p/>
-    <w:p>
-      <w:pPr>
-        <w:pStyle w:val="Heading3"/>
-      </w:pPr>
-      <w:r>
-        <w:t>Booking history and reports</w:t>
-      </w:r>
-    </w:p>
-    <w:tbl>
-      <w:tblPr>
-        <w:tblStyle w:val="TableGrid"/>
-        <w:tblW w:type="auto" w:w="0"/>
-        <w:tblLayout w:type="autofit"/>
-        <w:tblLook w:firstColumn="1" w:firstRow="1" w:lastColumn="0" w:lastRow="0" w:noHBand="0" w:noVBand="1" w:val="04A0"/>
-      </w:tblPr>
-      <w:tblGrid>
-        <w:gridCol w:w="4680"/>
-        <w:gridCol w:w="4680"/>
-      </w:tblGrid>
-      <w:tr>
-        <w:tc>
-          <w:tcPr>
-            <w:tcW w:type="dxa" w:w="4680"/>
-          </w:tcPr>
-          <w:p>
-            <w:r>
-              <w:t>Description</w:t>
-            </w:r>
-          </w:p>
-        </w:tc>
-        <w:tc>
-          <w:tcPr>
-            <w:tcW w:type="dxa" w:w="4680"/>
-          </w:tcPr>
-          <w:p>
-            <w:r/>
-          </w:p>
-        </w:tc>
-      </w:tr>
-      <w:tr>
-        <w:tc>
-          <w:tcPr>
-            <w:tcW w:type="dxa" w:w="4680"/>
-          </w:tcPr>
-          <w:p>
-            <w:r>
-              <w:t>Requirements</w:t>
-            </w:r>
-          </w:p>
-        </w:tc>
-        <w:tc>
-          <w:tcPr>
-            <w:tcW w:type="dxa" w:w="4680"/>
-          </w:tcPr>
-          <w:p>
-            <w:r>
-              <w:t>• Support: Booking history and reports</w:t>
-            </w:r>
-          </w:p>
-        </w:tc>
-      </w:tr>
-    </w:tbl>
-    <w:p/>
-    <w:p>
-      <w:pPr>
-        <w:pStyle w:val="Heading3"/>
-      </w:pPr>
-      <w:r>
-        <w:t>Calendar integration</w:t>
-      </w:r>
-    </w:p>
-    <w:tbl>
-      <w:tblPr>
-        <w:tblStyle w:val="TableGrid"/>
-        <w:tblW w:type="auto" w:w="0"/>
-        <w:tblLayout w:type="autofit"/>
-        <w:tblLook w:firstColumn="1" w:firstRow="1" w:lastColumn="0" w:lastRow="0" w:noHBand="0" w:noVBand="1" w:val="04A0"/>
-      </w:tblPr>
-      <w:tblGrid>
-        <w:gridCol w:w="4680"/>
-        <w:gridCol w:w="4680"/>
-      </w:tblGrid>
-      <w:tr>
-        <w:tc>
-          <w:tcPr>
-            <w:tcW w:type="dxa" w:w="4680"/>
-          </w:tcPr>
-          <w:p>
-            <w:r>
-              <w:t>Description</w:t>
-            </w:r>
-          </w:p>
-        </w:tc>
-        <w:tc>
-          <w:tcPr>
-            <w:tcW w:type="dxa" w:w="4680"/>
-          </w:tcPr>
-          <w:p>
-            <w:r/>
-          </w:p>
-        </w:tc>
-      </w:tr>
-      <w:tr>
-        <w:tc>
-          <w:tcPr>
-            <w:tcW w:type="dxa" w:w="4680"/>
-          </w:tcPr>
-          <w:p>
-            <w:r>
-              <w:t>Requirements</w:t>
-            </w:r>
-          </w:p>
-        </w:tc>
-        <w:tc>
-          <w:tcPr>
-            <w:tcW w:type="dxa" w:w="4680"/>
-          </w:tcPr>
-          <w:p>
-            <w:r>
-              <w:t>• Support: Calendar integration</w:t>
-            </w:r>
-          </w:p>
-        </w:tc>
-      </w:tr>
-    </w:tbl>
-    <w:p/>
-    <w:p>
-      <w:pPr>
-        <w:pStyle w:val="Heading2"/>
-      </w:pPr>
-      <w:r>
-        <w:t>Appendix C: System Models</w:t>
-      </w:r>
-    </w:p>
-    <w:p>
-      <w:pPr>
-        <w:pStyle w:val="Heading1"/>
-      </w:pPr>
-      <w:r>
-        <w:t>System Modeling &amp; Design</w:t>
-      </w:r>
-    </w:p>
-    <w:p>
-      <w:pPr>
-        <w:pStyle w:val="Heading2"/>
-      </w:pPr>
-      <w:r>
-        <w:t>Core Sequence Diagram</w:t>
-      </w:r>
-    </w:p>
-    <w:p>
-      <w:r>
-        <w:t>The following sequence diagram illustrates the typical interaction flow between the user, frontend, backend API, and data layer for a primary system action.</w:t>
-      </w:r>
-    </w:p>
-    <w:tbl>
-      <w:tblPr>
-        <w:tblStyle w:val="TableGrid"/>
-        <w:tblW w:type="auto" w:w="0"/>
-        <w:jc w:val="center"/>
-        <w:tblLook w:firstColumn="1" w:firstRow="1" w:lastColumn="0" w:lastRow="0" w:noHBand="0" w:noVBand="1" w:val="04A0"/>
-      </w:tblPr>
-      <w:tblGrid>
-        <w:gridCol w:w="9360"/>
-      </w:tblGrid>
-      <w:tr>
-        <w:tc>
-          <w:tcPr>
-            <w:tcW w:type="dxa" w:w="9360"/>
-          </w:tcPr>
-          <w:p>
-            <w:pPr>
-              <w:jc w:val="center"/>
-            </w:pPr>
-            <w:r>
-              <w:drawing>
-                <wp:inline xmlns:a="http://schemas.openxmlformats.org/drawingml/2006/main" xmlns:pic="http://schemas.openxmlformats.org/drawingml/2006/picture">
-                  <wp:extent cx="5486400" cy="3247053"/>
-                  <wp:docPr id="16" name="Picture 16"/>
-                  <wp:cNvGraphicFramePr>
-                    <a:graphicFrameLocks noChangeAspect="1"/>
-                  </wp:cNvGraphicFramePr>
-                  <a:graphic>
-                    <a:graphicData uri="http://schemas.openxmlformats.org/drawingml/2006/picture">
-                      <pic:pic>
-                        <pic:nvPicPr>
-                          <pic:cNvPr id="0" name="Online_Appointment_Scheduling_System_sequence_diagram.png"/>
-                          <pic:cNvPicPr/>
-                        </pic:nvPicPr>
-                        <pic:blipFill>
-                          <a:blip r:embed="rId16"/>
-                          <a:stretch>
-                            <a:fillRect/>
-                          </a:stretch>
-                        </pic:blipFill>
-                        <pic:spPr>
-                          <a:xfrm>
-                            <a:off x="0" y="0"/>
-                            <a:ext cx="5486400" cy="3247053"/>
-                          </a:xfrm>
-                          <a:prstGeom prst="rect"/>
-                        </pic:spPr>
-                      </pic:pic>
-                    </a:graphicData>
-                  </a:graphic>
-                </wp:inline>
-              </w:drawing>
-            </w:r>
-          </w:p>
-        </w:tc>
-      </w:tr>
-    </w:tbl>
-    <w:p>
-      <w:pPr>
-        <w:pStyle w:val="Caption"/>
-      </w:pPr>
-      <w:r>
-        <w:rPr>
-          <w:rFonts w:ascii="Arial" w:hAnsi="Arial"/>
-          <w:i/>
-          <w:sz w:val="20"/>
-        </w:rPr>
-        <w:t>Figure: System Sequence Diagram</w:t>
-      </w:r>
-    </w:p>
-    <w:p>
-      <w:pPr>
-        <w:pStyle w:val="Heading2"/>
-      </w:pPr>
-      <w:r>
-        <w:t>Entity State Diagram</w:t>
-      </w:r>
-    </w:p>
-    <w:p>
-      <w:r>
-        <w:t>The state diagram below depicts the lifecycle of key system entities (e.g., Orders, Tickets, or User Sessions) as they transition through various statuses.</w:t>
-      </w:r>
-    </w:p>
-    <w:tbl>
-      <w:tblPr>
-        <w:tblStyle w:val="TableGrid"/>
-        <w:tblW w:type="auto" w:w="0"/>
-        <w:jc w:val="center"/>
-        <w:tblLook w:firstColumn="1" w:firstRow="1" w:lastColumn="0" w:lastRow="0" w:noHBand="0" w:noVBand="1" w:val="04A0"/>
-      </w:tblPr>
-      <w:tblGrid>
-        <w:gridCol w:w="9360"/>
-      </w:tblGrid>
-      <w:tr>
-        <w:tc>
-          <w:tcPr>
-            <w:tcW w:type="dxa" w:w="9360"/>
-          </w:tcPr>
-          <w:p>
-            <w:pPr>
-              <w:jc w:val="center"/>
-            </w:pPr>
-            <w:r>
-              <w:drawing>
-                <wp:inline xmlns:a="http://schemas.openxmlformats.org/drawingml/2006/main" xmlns:pic="http://schemas.openxmlformats.org/drawingml/2006/picture">
-                  <wp:extent cx="5486400" cy="11604741"/>
-                  <wp:docPr id="17" name="Picture 17"/>
-                  <wp:cNvGraphicFramePr>
-                    <a:graphicFrameLocks noChangeAspect="1"/>
-                  </wp:cNvGraphicFramePr>
-                  <a:graphic>
-                    <a:graphicData uri="http://schemas.openxmlformats.org/drawingml/2006/picture">
-                      <pic:pic>
-                        <pic:nvPicPr>
-                          <pic:cNvPr id="0" name="Online_Appointment_Scheduling_System_state_diagram.png"/>
-                          <pic:cNvPicPr/>
-                        </pic:nvPicPr>
-                        <pic:blipFill>
-                          <a:blip r:embed="rId17"/>
-                          <a:stretch>
-                            <a:fillRect/>
-                          </a:stretch>
-                        </pic:blipFill>
-                        <pic:spPr>
-                          <a:xfrm>
-                            <a:off x="0" y="0"/>
-                            <a:ext cx="5486400" cy="11604741"/>
-                          </a:xfrm>
-                          <a:prstGeom prst="rect"/>
-                        </pic:spPr>
-                      </pic:pic>
-                    </a:graphicData>
-                  </a:graphic>
-                </wp:inline>
-              </w:drawing>
-            </w:r>
-          </w:p>
-        </w:tc>
-      </w:tr>
-    </w:tbl>
-    <w:p>
-      <w:pPr>
-        <w:pStyle w:val="Caption"/>
-      </w:pPr>
-      <w:r>
-        <w:rPr>
-          <w:rFonts w:ascii="Arial" w:hAnsi="Arial"/>
-          <w:i/>
-          <w:sz w:val="20"/>
-        </w:rPr>
-        <w:t>Figure: Entity State Diagram</w:t>
-      </w:r>
-    </w:p>
-    <w:p>
-      <w:pPr>
-        <w:pStyle w:val="Heading2"/>
-      </w:pPr>
-      <w:r>
-        <w:t>Appendix D: UI Prototypes</w:t>
-      </w:r>
-    </w:p>
-    <w:p>
-      <w:pPr>
-        <w:pStyle w:val="Heading1"/>
-      </w:pPr>
-      <w:r>
-        <w:t>User Interface Prototyping</w:t>
-      </w:r>
-    </w:p>
-    <w:p>
-      <w:r>
-        <w:t>This section provides a visual reference for the intended user interface layout and key components.</w:t>
-      </w:r>
-    </w:p>
-    <w:p>
-      <w:pPr>
-        <w:pStyle w:val="Heading2"/>
-      </w:pPr>
-      <w:r>
-        <w:t>High-Level Wireframe</w:t>
-      </w:r>
-    </w:p>
-    <w:tbl>
-      <w:tblPr>
-        <w:tblStyle w:val="TableGrid"/>
-        <w:tblW w:type="auto" w:w="0"/>
-        <w:jc w:val="center"/>
-        <w:tblLook w:firstColumn="1" w:firstRow="1" w:lastColumn="0" w:lastRow="0" w:noHBand="0" w:noVBand="1" w:val="04A0"/>
-      </w:tblPr>
-      <w:tblGrid>
-        <w:gridCol w:w="9360"/>
-      </w:tblGrid>
-      <w:tr>
-        <w:tc>
-          <w:tcPr>
-            <w:tcW w:type="dxa" w:w="9360"/>
-          </w:tcPr>
-          <w:p>
-            <w:pPr>
-              <w:jc w:val="center"/>
-            </w:pPr>
-            <w:r>
-              <w:drawing>
-                <wp:inline xmlns:a="http://schemas.openxmlformats.org/drawingml/2006/main" xmlns:pic="http://schemas.openxmlformats.org/drawingml/2006/picture">
-                  <wp:extent cx="5486400" cy="7983573"/>
-                  <wp:docPr id="18" name="Picture 18"/>
-                  <wp:cNvGraphicFramePr>
-                    <a:graphicFrameLocks noChangeAspect="1"/>
-                  </wp:cNvGraphicFramePr>
-                  <a:graphic>
-                    <a:graphicData uri="http://schemas.openxmlformats.org/drawingml/2006/picture">
-                      <pic:pic>
-                        <pic:nvPicPr>
-                          <pic:cNvPr id="0" name="Online_Appointment_Scheduling_System_ui_local_diagram.png"/>
-                          <pic:cNvPicPr/>
-                        </pic:nvPicPr>
-                        <pic:blipFill>
-                          <a:blip r:embed="rId18"/>
-                          <a:stretch>
-                            <a:fillRect/>
-                          </a:stretch>
-                        </pic:blipFill>
-                        <pic:spPr>
-                          <a:xfrm>
-                            <a:off x="0" y="0"/>
-                            <a:ext cx="5486400" cy="7983573"/>
-                          </a:xfrm>
-                          <a:prstGeom prst="rect"/>
-                        </pic:spPr>
-                      </pic:pic>
-                    </a:graphicData>
-                  </a:graphic>
-                </wp:inline>
-              </w:drawing>
-            </w:r>
-          </w:p>
-        </w:tc>
-      </w:tr>
-    </w:tbl>
-    <w:p>
-      <w:pPr>
-        <w:pStyle w:val="Caption"/>
-      </w:pPr>
-      <w:r>
-        <w:rPr>
-          <w:rFonts w:ascii="Arial" w:hAnsi="Arial"/>
-          <w:i/>
-          <w:sz w:val="20"/>
-        </w:rPr>
-        <w:t>Figure: Main Dashboard Wireframe</w:t>
-      </w:r>
-    </w:p>
-    <w:p>
-      <w:r>
-        <w:t>The wireframe above represents the structural layout of the main application dashboard, incorporating navigation, content areas, and key interaction zones.</w:t>
-      </w:r>
-    </w:p>
-    <w:p>
-      <w:pPr>
-        <w:pStyle w:val="Heading2"/>
-      </w:pPr>
-      <w:r>
-        <w:t>Appendix E: Risk Analysis</w:t>
-      </w:r>
-    </w:p>
-    <w:p>
-      <w:r>
-        <w:t>No specific risks identified.</w:t>
-      </w:r>
-    </w:p>
     <w:sectPr>
+      <w:type w:val="nextPage"/>
       <w:pgSz w:w="12240" w:h="15840"/>
       <w:pgMar w:top="1440" w:right="1440" w:bottom="1440" w:left="1440" w:header="720" w:footer="720" w:gutter="0"/>
       <w:cols w:space="720"/>

--- a/backend/beta/static/sample_report.docx
+++ b/backend/beta/static/sample_report.docx
@@ -58,7 +58,7 @@
           <w:color w:val="191919"/>
           <w:sz w:val="36"/>
         </w:rPr>
-        <w:t>Online Appointment Scheduling System</w:t>
+        <w:t>Untitled Project</w:t>
       </w:r>
     </w:p>
     <w:p>
@@ -86,7 +86,7 @@
           <w:rFonts w:ascii="Arial" w:hAnsi="Arial"/>
           <w:sz w:val="24"/>
         </w:rPr>
-        <w:t>Prepared by: Alex Johnson, Priya Sharma, Daniel Chen</w:t>
+        <w:t>Prepared by: Anonymous</w:t>
       </w:r>
     </w:p>
     <w:p>
@@ -99,7 +99,7 @@
           <w:rFonts w:ascii="Arial" w:hAnsi="Arial"/>
           <w:sz w:val="24"/>
         </w:rPr>
-        <w:t>Organization: BluePeak Software Solutions</w:t>
+        <w:t>Organization: Unspecified</w:t>
       </w:r>
     </w:p>
     <w:p>
@@ -165,7 +165,7 @@
                 <w:rFonts w:ascii="Arial" w:hAnsi="Arial"/>
                 <w:sz w:val="20"/>
               </w:rPr>
-              <w:t>SRS-ONLINE-APPOINTMENT-S-001</w:t>
+              <w:t>SRS-UNTITLED-PROJECT-001</w:t>
             </w:r>
           </w:p>
         </w:tc>
@@ -227,7 +227,7 @@
                 <w:rFonts w:ascii="Arial" w:hAnsi="Arial"/>
                 <w:sz w:val="20"/>
               </w:rPr>
-              <w:t>BluePeak Software Solutions</w:t>
+              <w:t>Unspecified</w:t>
             </w:r>
           </w:p>
         </w:tc>
@@ -249,8 +249,8 @@
     <w:p>
       <w:pPr>
         <w:sectPr>
-          <w:headerReference w:type="default" r:id="rId16"/>
-          <w:footerReference w:type="default" r:id="rId17"/>
+          <w:headerReference w:type="default" r:id="rId19"/>
+          <w:footerReference w:type="default" r:id="rId20"/>
           <w:pgSz w:w="12240" w:h="15840"/>
           <w:pgMar w:top="1440" w:right="1440" w:bottom="1440" w:left="1440" w:header="720" w:footer="720" w:gutter="0"/>
           <w:cols w:space="720"/>
@@ -338,7 +338,7 @@
             <w:r>
               <w:drawing>
                 <wp:inline xmlns:a="http://schemas.openxmlformats.org/drawingml/2006/main" xmlns:pic="http://schemas.openxmlformats.org/drawingml/2006/picture">
-                  <wp:extent cx="2651760" cy="2662353"/>
+                  <wp:extent cx="2651760" cy="1665798"/>
                   <wp:docPr id="1" name="Picture 1"/>
                   <wp:cNvGraphicFramePr>
                     <a:graphicFrameLocks noChangeAspect="1"/>
@@ -347,7 +347,7 @@
                     <a:graphicData uri="http://schemas.openxmlformats.org/drawingml/2006/picture">
                       <pic:pic>
                         <pic:nvPicPr>
-                          <pic:cNvPr id="0" name="Online_Appointment_Scheduling_System_system_context.png"/>
+                          <pic:cNvPr id="0" name="Untitled_Project_system_context.png"/>
                           <pic:cNvPicPr/>
                         </pic:nvPicPr>
                         <pic:blipFill>
@@ -359,7 +359,7 @@
                         <pic:spPr>
                           <a:xfrm>
                             <a:off x="0" y="0"/>
-                            <a:ext cx="2651760" cy="2662353"/>
+                            <a:ext cx="2651760" cy="1665798"/>
                           </a:xfrm>
                           <a:prstGeom prst="rect"/>
                         </pic:spPr>
@@ -391,7 +391,7 @@
             <w:r>
               <w:drawing>
                 <wp:inline xmlns:a="http://schemas.openxmlformats.org/drawingml/2006/main" xmlns:pic="http://schemas.openxmlformats.org/drawingml/2006/picture">
-                  <wp:extent cx="2651760" cy="2045774"/>
+                  <wp:extent cx="2651760" cy="2085184"/>
                   <wp:docPr id="2" name="Picture 2"/>
                   <wp:cNvGraphicFramePr>
                     <a:graphicFrameLocks noChangeAspect="1"/>
@@ -400,7 +400,7 @@
                     <a:graphicData uri="http://schemas.openxmlformats.org/drawingml/2006/picture">
                       <pic:pic>
                         <pic:nvPicPr>
-                          <pic:cNvPr id="0" name="Online_Appointment_Scheduling_System_system_architecture.png"/>
+                          <pic:cNvPr id="0" name="Untitled_Project_system_architecture.png"/>
                           <pic:cNvPicPr/>
                         </pic:nvPicPr>
                         <pic:blipFill>
@@ -412,7 +412,7 @@
                         <pic:spPr>
                           <a:xfrm>
                             <a:off x="0" y="0"/>
-                            <a:ext cx="2651760" cy="2045774"/>
+                            <a:ext cx="2651760" cy="2085184"/>
                           </a:xfrm>
                           <a:prstGeom prst="rect"/>
                         </pic:spPr>
@@ -446,7 +446,7 @@
             <w:r>
               <w:drawing>
                 <wp:inline xmlns:a="http://schemas.openxmlformats.org/drawingml/2006/main" xmlns:pic="http://schemas.openxmlformats.org/drawingml/2006/picture">
-                  <wp:extent cx="2651760" cy="3575546"/>
+                  <wp:extent cx="2651760" cy="701524"/>
                   <wp:docPr id="3" name="Picture 3"/>
                   <wp:cNvGraphicFramePr>
                     <a:graphicFrameLocks noChangeAspect="1"/>
@@ -455,7 +455,7 @@
                     <a:graphicData uri="http://schemas.openxmlformats.org/drawingml/2006/picture">
                       <pic:pic>
                         <pic:nvPicPr>
-                          <pic:cNvPr id="0" name="Online_Appointment_Scheduling_System_use_case.png"/>
+                          <pic:cNvPr id="0" name="Untitled_Project_use_case.png"/>
                           <pic:cNvPicPr/>
                         </pic:nvPicPr>
                         <pic:blipFill>
@@ -467,7 +467,7 @@
                         <pic:spPr>
                           <a:xfrm>
                             <a:off x="0" y="0"/>
-                            <a:ext cx="2651760" cy="3575546"/>
+                            <a:ext cx="2651760" cy="701524"/>
                           </a:xfrm>
                           <a:prstGeom prst="rect"/>
                         </pic:spPr>
@@ -508,7 +508,7 @@
                     <a:graphicData uri="http://schemas.openxmlformats.org/drawingml/2006/picture">
                       <pic:pic>
                         <pic:nvPicPr>
-                          <pic:cNvPr id="0" name="Online_Appointment_Scheduling_System_user_workflow.png"/>
+                          <pic:cNvPr id="0" name="Untitled_Project_user_workflow.png"/>
                           <pic:cNvPicPr/>
                         </pic:nvPicPr>
                         <pic:blipFill>
@@ -563,7 +563,7 @@
                     <a:graphicData uri="http://schemas.openxmlformats.org/drawingml/2006/picture">
                       <pic:pic>
                         <pic:nvPicPr>
-                          <pic:cNvPr id="0" name="Online_Appointment_Scheduling_System_security_flow.png"/>
+                          <pic:cNvPr id="0" name="Untitled_Project_security_flow.png"/>
                           <pic:cNvPicPr/>
                         </pic:nvPicPr>
                         <pic:blipFill>
@@ -607,7 +607,7 @@
             <w:r>
               <w:drawing>
                 <wp:inline xmlns:a="http://schemas.openxmlformats.org/drawingml/2006/main" xmlns:pic="http://schemas.openxmlformats.org/drawingml/2006/picture">
-                  <wp:extent cx="2651760" cy="2196511"/>
+                  <wp:extent cx="2651760" cy="2184372"/>
                   <wp:docPr id="6" name="Picture 6"/>
                   <wp:cNvGraphicFramePr>
                     <a:graphicFrameLocks noChangeAspect="1"/>
@@ -616,7 +616,7 @@
                     <a:graphicData uri="http://schemas.openxmlformats.org/drawingml/2006/picture">
                       <pic:pic>
                         <pic:nvPicPr>
-                          <pic:cNvPr id="0" name="Online_Appointment_Scheduling_System_data_erd.png"/>
+                          <pic:cNvPr id="0" name="Untitled_Project_data_erd.png"/>
                           <pic:cNvPicPr/>
                         </pic:nvPicPr>
                         <pic:blipFill>
@@ -628,7 +628,7 @@
                         <pic:spPr>
                           <a:xfrm>
                             <a:off x="0" y="0"/>
-                            <a:ext cx="2651760" cy="2196511"/>
+                            <a:ext cx="2651760" cy="2184372"/>
                           </a:xfrm>
                           <a:prstGeom prst="rect"/>
                         </pic:spPr>
@@ -668,7 +668,7 @@
     </w:p>
     <w:p>
       <w:r>
-        <w:t>Many small and medium-sized service businesses such as clinics, salons, and consulting firms rely on manual or phone-based appointment booking. This leads to scheduling conflicts, missed appointments, lack of visibility, and inefficient resource utilization. The goal of this system is to provide an online platform that allows customers to book appointments while enabling administrators to manage schedules, staff availability, and booking history efficiently.</w:t>
+        <w:t>No problem statement provided.</w:t>
       </w:r>
     </w:p>
     <w:p>
@@ -681,7 +681,7 @@
     </w:p>
     <w:p>
       <w:r>
-        <w:t>The system provides a centralized platform for Healthcare operations with secure access, reporting, and monitoring. Features outside the specified requirements are excluded.</w:t>
+        <w:t>The system provides a centralized platform for General operations with secure access, reporting, and monitoring. Features outside the specified requirements are excluded.</w:t>
       </w:r>
     </w:p>
     <w:p>
@@ -697,71 +697,7 @@
         <w:pStyle w:val="ListBullet"/>
       </w:pPr>
       <w:r>
-        <w:t>User registration and login</w:t>
-      </w:r>
-    </w:p>
-    <w:p>
-      <w:pPr>
-        <w:pStyle w:val="ListBullet"/>
-      </w:pPr>
-      <w:r>
-        <w:t>Role-based access control</w:t>
-      </w:r>
-    </w:p>
-    <w:p>
-      <w:pPr>
-        <w:pStyle w:val="ListBullet"/>
-      </w:pPr>
-      <w:r>
-        <w:t>Appointment booking and cancellation</w:t>
-      </w:r>
-    </w:p>
-    <w:p>
-      <w:pPr>
-        <w:pStyle w:val="ListBullet"/>
-      </w:pPr>
-      <w:r>
-        <w:t>Real-time availability checking</w:t>
-      </w:r>
-    </w:p>
-    <w:p>
-      <w:pPr>
-        <w:pStyle w:val="ListBullet"/>
-      </w:pPr>
-      <w:r>
-        <w:t>Email and SMS notifications</w:t>
-      </w:r>
-    </w:p>
-    <w:p>
-      <w:pPr>
-        <w:pStyle w:val="ListBullet"/>
-      </w:pPr>
-      <w:r>
-        <w:t>Admin dashboard for schedule management</w:t>
-      </w:r>
-    </w:p>
-    <w:p>
-      <w:pPr>
-        <w:pStyle w:val="ListBullet"/>
-      </w:pPr>
-      <w:r>
-        <w:t>Staff availability management</w:t>
-      </w:r>
-    </w:p>
-    <w:p>
-      <w:pPr>
-        <w:pStyle w:val="ListBullet"/>
-      </w:pPr>
-      <w:r>
-        <w:t>Booking history and reports</w:t>
-      </w:r>
-    </w:p>
-    <w:p>
-      <w:pPr>
-        <w:pStyle w:val="ListBullet"/>
-      </w:pPr>
-      <w:r>
-        <w:t>Calendar integration</w:t>
+        <w:t>Core functionality</w:t>
       </w:r>
     </w:p>
     <w:p>
@@ -980,7 +916,7 @@
     </w:p>
     <w:p>
       <w:r>
-        <w:t>Web Application in the Healthcare domain. Many small and medium-sized service businesses such as clinics, salons, and consulting firms rely on manual or phone-based appointment booking. This leads to scheduling conflicts, missed appointments, lack of visibility, and inefficient resource utilization. The goal of this system is to provide an online platform that allows customers to book appointments while enabling administrators to manage schedules, staff availability, and booking history efficien</w:t>
+        <w:t>Web Application in the General domain. No problem statement provided.</w:t>
       </w:r>
     </w:p>
     <w:tbl>
@@ -1005,7 +941,7 @@
             <w:r>
               <w:drawing>
                 <wp:inline xmlns:a="http://schemas.openxmlformats.org/drawingml/2006/main" xmlns:pic="http://schemas.openxmlformats.org/drawingml/2006/picture">
-                  <wp:extent cx="5303520" cy="5324706"/>
+                  <wp:extent cx="5303520" cy="3331596"/>
                   <wp:docPr id="7" name="Picture 7"/>
                   <wp:cNvGraphicFramePr>
                     <a:graphicFrameLocks noChangeAspect="1"/>
@@ -1014,7 +950,7 @@
                     <a:graphicData uri="http://schemas.openxmlformats.org/drawingml/2006/picture">
                       <pic:pic>
                         <pic:nvPicPr>
-                          <pic:cNvPr id="0" name="Online_Appointment_Scheduling_System_system_context.png"/>
+                          <pic:cNvPr id="0" name="Untitled_Project_system_context.png"/>
                           <pic:cNvPicPr/>
                         </pic:nvPicPr>
                         <pic:blipFill>
@@ -1026,7 +962,7 @@
                         <pic:spPr>
                           <a:xfrm>
                             <a:off x="0" y="0"/>
-                            <a:ext cx="5303520" cy="5324706"/>
+                            <a:ext cx="5303520" cy="3331596"/>
                           </a:xfrm>
                           <a:prstGeom prst="rect"/>
                         </pic:spPr>
@@ -1066,71 +1002,7 @@
         <w:pStyle w:val="ListBullet"/>
       </w:pPr>
       <w:r>
-        <w:t>User registration and login</w:t>
-      </w:r>
-    </w:p>
-    <w:p>
-      <w:pPr>
-        <w:pStyle w:val="ListBullet"/>
-      </w:pPr>
-      <w:r>
-        <w:t>Role-based access control</w:t>
-      </w:r>
-    </w:p>
-    <w:p>
-      <w:pPr>
-        <w:pStyle w:val="ListBullet"/>
-      </w:pPr>
-      <w:r>
-        <w:t>Appointment booking and cancellation</w:t>
-      </w:r>
-    </w:p>
-    <w:p>
-      <w:pPr>
-        <w:pStyle w:val="ListBullet"/>
-      </w:pPr>
-      <w:r>
-        <w:t>Real-time availability checking</w:t>
-      </w:r>
-    </w:p>
-    <w:p>
-      <w:pPr>
-        <w:pStyle w:val="ListBullet"/>
-      </w:pPr>
-      <w:r>
-        <w:t>Email and SMS notifications</w:t>
-      </w:r>
-    </w:p>
-    <w:p>
-      <w:pPr>
-        <w:pStyle w:val="ListBullet"/>
-      </w:pPr>
-      <w:r>
-        <w:t>Admin dashboard for schedule management</w:t>
-      </w:r>
-    </w:p>
-    <w:p>
-      <w:pPr>
-        <w:pStyle w:val="ListBullet"/>
-      </w:pPr>
-      <w:r>
-        <w:t>Staff availability management</w:t>
-      </w:r>
-    </w:p>
-    <w:p>
-      <w:pPr>
-        <w:pStyle w:val="ListBullet"/>
-      </w:pPr>
-      <w:r>
-        <w:t>Booking history and reports</w:t>
-      </w:r>
-    </w:p>
-    <w:p>
-      <w:pPr>
-        <w:pStyle w:val="ListBullet"/>
-      </w:pPr>
-      <w:r>
-        <w:t>Calendar integration</w:t>
+        <w:t>Core functionality</w:t>
       </w:r>
     </w:p>
     <w:p>
@@ -1146,31 +1018,7 @@
         <w:pStyle w:val="ListBullet"/>
       </w:pPr>
       <w:r>
-        <w:t>Admin</w:t>
-      </w:r>
-    </w:p>
-    <w:p>
-      <w:pPr>
-        <w:pStyle w:val="ListBullet"/>
-      </w:pPr>
-      <w:r>
         <w:t>End User</w:t>
-      </w:r>
-    </w:p>
-    <w:p>
-      <w:pPr>
-        <w:pStyle w:val="ListBullet"/>
-      </w:pPr>
-      <w:r>
-        <w:t>Manager</w:t>
-      </w:r>
-    </w:p>
-    <w:p>
-      <w:pPr>
-        <w:pStyle w:val="ListBullet"/>
-      </w:pPr>
-      <w:r>
-        <w:t>Analyst</w:t>
       </w:r>
     </w:p>
     <w:p>
@@ -1256,7 +1104,7 @@
             <w:r>
               <w:drawing>
                 <wp:inline xmlns:a="http://schemas.openxmlformats.org/drawingml/2006/main" xmlns:pic="http://schemas.openxmlformats.org/drawingml/2006/picture">
-                  <wp:extent cx="5303520" cy="4091547"/>
+                  <wp:extent cx="5303520" cy="4170369"/>
                   <wp:docPr id="8" name="Picture 8"/>
                   <wp:cNvGraphicFramePr>
                     <a:graphicFrameLocks noChangeAspect="1"/>
@@ -1265,7 +1113,7 @@
                     <a:graphicData uri="http://schemas.openxmlformats.org/drawingml/2006/picture">
                       <pic:pic>
                         <pic:nvPicPr>
-                          <pic:cNvPr id="0" name="Online_Appointment_Scheduling_System_system_architecture.png"/>
+                          <pic:cNvPr id="0" name="Untitled_Project_system_architecture.png"/>
                           <pic:cNvPicPr/>
                         </pic:nvPicPr>
                         <pic:blipFill>
@@ -1277,7 +1125,7 @@
                         <pic:spPr>
                           <a:xfrm>
                             <a:off x="0" y="0"/>
-                            <a:ext cx="5303520" cy="4091547"/>
+                            <a:ext cx="5303520" cy="4170369"/>
                           </a:xfrm>
                           <a:prstGeom prst="rect"/>
                         </pic:spPr>
@@ -1334,7 +1182,7 @@
             <w:r>
               <w:drawing>
                 <wp:inline xmlns:a="http://schemas.openxmlformats.org/drawingml/2006/main" xmlns:pic="http://schemas.openxmlformats.org/drawingml/2006/picture">
-                  <wp:extent cx="5303520" cy="7151092"/>
+                  <wp:extent cx="5303520" cy="1403048"/>
                   <wp:docPr id="9" name="Picture 9"/>
                   <wp:cNvGraphicFramePr>
                     <a:graphicFrameLocks noChangeAspect="1"/>
@@ -1343,7 +1191,7 @@
                     <a:graphicData uri="http://schemas.openxmlformats.org/drawingml/2006/picture">
                       <pic:pic>
                         <pic:nvPicPr>
-                          <pic:cNvPr id="0" name="Online_Appointment_Scheduling_System_use_case.png"/>
+                          <pic:cNvPr id="0" name="Untitled_Project_use_case.png"/>
                           <pic:cNvPicPr/>
                         </pic:nvPicPr>
                         <pic:blipFill>
@@ -1355,7 +1203,7 @@
                         <pic:spPr>
                           <a:xfrm>
                             <a:off x="0" y="0"/>
-                            <a:ext cx="5303520" cy="7151092"/>
+                            <a:ext cx="5303520" cy="1403048"/>
                           </a:xfrm>
                           <a:prstGeom prst="rect"/>
                         </pic:spPr>
@@ -1387,12 +1235,12 @@
         <w:pStyle w:val="Heading2"/>
       </w:pPr>
       <w:r>
-        <w:t>4.1 User registration and login</w:t>
+        <w:t>4.1 Core functionality</w:t>
       </w:r>
     </w:p>
     <w:p>
       <w:r>
-        <w:t>Description: Customer registers or logs in → checks available time slots → books an appointment → receives confirmation notification → administrator manages bookings through dashboard</w:t>
+        <w:t>Description: Standard user flow.</w:t>
       </w:r>
     </w:p>
     <w:p>
@@ -1408,199 +1256,7 @@
         <w:pStyle w:val="ListBullet"/>
       </w:pPr>
       <w:r>
-        <w:t>Support: User registration and login</w:t>
-      </w:r>
-    </w:p>
-    <w:p>
-      <w:pPr>
-        <w:pStyle w:val="Heading2"/>
-      </w:pPr>
-      <w:r>
-        <w:t>4.2 Role-based access control</w:t>
-      </w:r>
-    </w:p>
-    <w:p>
-      <w:pPr>
-        <w:pStyle w:val="Heading3"/>
-      </w:pPr>
-      <w:r>
-        <w:t>Functional Requirements:</w:t>
-      </w:r>
-    </w:p>
-    <w:p>
-      <w:pPr>
-        <w:pStyle w:val="ListBullet"/>
-      </w:pPr>
-      <w:r>
-        <w:t>Support: Role-based access control</w:t>
-      </w:r>
-    </w:p>
-    <w:p>
-      <w:pPr>
-        <w:pStyle w:val="Heading2"/>
-      </w:pPr>
-      <w:r>
-        <w:t>4.3 Appointment booking and cancellation</w:t>
-      </w:r>
-    </w:p>
-    <w:p>
-      <w:pPr>
-        <w:pStyle w:val="Heading3"/>
-      </w:pPr>
-      <w:r>
-        <w:t>Functional Requirements:</w:t>
-      </w:r>
-    </w:p>
-    <w:p>
-      <w:pPr>
-        <w:pStyle w:val="ListBullet"/>
-      </w:pPr>
-      <w:r>
-        <w:t>Support: Appointment booking and cancellation</w:t>
-      </w:r>
-    </w:p>
-    <w:p>
-      <w:pPr>
-        <w:pStyle w:val="Heading2"/>
-      </w:pPr>
-      <w:r>
-        <w:t>4.4 Real-time availability checking</w:t>
-      </w:r>
-    </w:p>
-    <w:p>
-      <w:pPr>
-        <w:pStyle w:val="Heading3"/>
-      </w:pPr>
-      <w:r>
-        <w:t>Functional Requirements:</w:t>
-      </w:r>
-    </w:p>
-    <w:p>
-      <w:pPr>
-        <w:pStyle w:val="ListBullet"/>
-      </w:pPr>
-      <w:r>
-        <w:t>Support: Real-time availability checking</w:t>
-      </w:r>
-    </w:p>
-    <w:p>
-      <w:pPr>
-        <w:pStyle w:val="Heading2"/>
-      </w:pPr>
-      <w:r>
-        <w:t>4.5 Email and SMS notifications</w:t>
-      </w:r>
-    </w:p>
-    <w:p>
-      <w:pPr>
-        <w:pStyle w:val="Heading3"/>
-      </w:pPr>
-      <w:r>
-        <w:t>Functional Requirements:</w:t>
-      </w:r>
-    </w:p>
-    <w:p>
-      <w:pPr>
-        <w:pStyle w:val="ListBullet"/>
-      </w:pPr>
-      <w:r>
-        <w:t>Support: Email and SMS notifications</w:t>
-      </w:r>
-    </w:p>
-    <w:p>
-      <w:pPr>
-        <w:pStyle w:val="Heading2"/>
-      </w:pPr>
-      <w:r>
-        <w:t>4.6 Admin dashboard for schedule management</w:t>
-      </w:r>
-    </w:p>
-    <w:p>
-      <w:pPr>
-        <w:pStyle w:val="Heading3"/>
-      </w:pPr>
-      <w:r>
-        <w:t>Functional Requirements:</w:t>
-      </w:r>
-    </w:p>
-    <w:p>
-      <w:pPr>
-        <w:pStyle w:val="ListBullet"/>
-      </w:pPr>
-      <w:r>
-        <w:t>Support: Admin dashboard for schedule management</w:t>
-      </w:r>
-    </w:p>
-    <w:p>
-      <w:pPr>
-        <w:pStyle w:val="Heading2"/>
-      </w:pPr>
-      <w:r>
-        <w:t>4.7 Staff availability management</w:t>
-      </w:r>
-    </w:p>
-    <w:p>
-      <w:pPr>
-        <w:pStyle w:val="Heading3"/>
-      </w:pPr>
-      <w:r>
-        <w:t>Functional Requirements:</w:t>
-      </w:r>
-    </w:p>
-    <w:p>
-      <w:pPr>
-        <w:pStyle w:val="ListBullet"/>
-      </w:pPr>
-      <w:r>
-        <w:t>Support: Staff availability management</w:t>
-      </w:r>
-    </w:p>
-    <w:p>
-      <w:pPr>
-        <w:pStyle w:val="Heading2"/>
-      </w:pPr>
-      <w:r>
-        <w:t>4.8 Booking history and reports</w:t>
-      </w:r>
-    </w:p>
-    <w:p>
-      <w:pPr>
-        <w:pStyle w:val="Heading3"/>
-      </w:pPr>
-      <w:r>
-        <w:t>Functional Requirements:</w:t>
-      </w:r>
-    </w:p>
-    <w:p>
-      <w:pPr>
-        <w:pStyle w:val="ListBullet"/>
-      </w:pPr>
-      <w:r>
-        <w:t>Support: Booking history and reports</w:t>
-      </w:r>
-    </w:p>
-    <w:p>
-      <w:pPr>
-        <w:pStyle w:val="Heading2"/>
-      </w:pPr>
-      <w:r>
-        <w:t>4.9 Calendar integration</w:t>
-      </w:r>
-    </w:p>
-    <w:p>
-      <w:pPr>
-        <w:pStyle w:val="Heading3"/>
-      </w:pPr>
-      <w:r>
-        <w:t>Functional Requirements:</w:t>
-      </w:r>
-    </w:p>
-    <w:p>
-      <w:pPr>
-        <w:pStyle w:val="ListBullet"/>
-      </w:pPr>
-      <w:r>
-        <w:t>Support: Calendar integration</w:t>
+        <w:t>Support: Core functionality</w:t>
       </w:r>
     </w:p>
     <w:p>
@@ -1647,7 +1303,7 @@
                     <a:graphicData uri="http://schemas.openxmlformats.org/drawingml/2006/picture">
                       <pic:pic>
                         <pic:nvPicPr>
-                          <pic:cNvPr id="0" name="Online_Appointment_Scheduling_System_user_workflow.png"/>
+                          <pic:cNvPr id="0" name="Untitled_Project_user_workflow.png"/>
                           <pic:cNvPicPr/>
                         </pic:nvPicPr>
                         <pic:blipFill>
@@ -1800,7 +1456,7 @@
                     <a:graphicData uri="http://schemas.openxmlformats.org/drawingml/2006/picture">
                       <pic:pic>
                         <pic:nvPicPr>
-                          <pic:cNvPr id="0" name="Online_Appointment_Scheduling_System_security_flow.png"/>
+                          <pic:cNvPr id="0" name="Untitled_Project_security_flow.png"/>
                           <pic:cNvPicPr/>
                         </pic:nvPicPr>
                         <pic:blipFill>
@@ -1874,7 +1530,7 @@
             <w:r>
               <w:drawing>
                 <wp:inline xmlns:a="http://schemas.openxmlformats.org/drawingml/2006/main" xmlns:pic="http://schemas.openxmlformats.org/drawingml/2006/picture">
-                  <wp:extent cx="5303520" cy="4393022"/>
+                  <wp:extent cx="5303520" cy="4368744"/>
                   <wp:docPr id="12" name="Picture 12"/>
                   <wp:cNvGraphicFramePr>
                     <a:graphicFrameLocks noChangeAspect="1"/>
@@ -1883,7 +1539,7 @@
                     <a:graphicData uri="http://schemas.openxmlformats.org/drawingml/2006/picture">
                       <pic:pic>
                         <pic:nvPicPr>
-                          <pic:cNvPr id="0" name="Online_Appointment_Scheduling_System_data_erd.png"/>
+                          <pic:cNvPr id="0" name="Untitled_Project_data_erd.png"/>
                           <pic:cNvPicPr/>
                         </pic:nvPicPr>
                         <pic:blipFill>
@@ -1895,7 +1551,7 @@
                         <pic:spPr>
                           <a:xfrm>
                             <a:off x="0" y="0"/>
-                            <a:ext cx="5303520" cy="4393022"/>
+                            <a:ext cx="5303520" cy="4368744"/>
                           </a:xfrm>
                           <a:prstGeom prst="rect"/>
                         </pic:spPr>
@@ -1974,7 +1630,7 @@
                     <a:graphicData uri="http://schemas.openxmlformats.org/drawingml/2006/picture">
                       <pic:pic>
                         <pic:nvPicPr>
-                          <pic:cNvPr id="0" name="Online_Appointment_Scheduling_System_user_interfaces_diagram.png"/>
+                          <pic:cNvPr id="0" name="Untitled_Project_user_interfaces_diagram.png"/>
                           <pic:cNvPicPr/>
                         </pic:nvPicPr>
                         <pic:blipFill>
@@ -2057,7 +1713,7 @@
                     <a:graphicData uri="http://schemas.openxmlformats.org/drawingml/2006/picture">
                       <pic:pic>
                         <pic:nvPicPr>
-                          <pic:cNvPr id="0" name="Online_Appointment_Scheduling_System_user_interfaces_diagram.png"/>
+                          <pic:cNvPr id="0" name="Untitled_Project_user_interfaces_diagram.png"/>
                           <pic:cNvPicPr/>
                         </pic:nvPicPr>
                         <pic:blipFill>
@@ -2127,7 +1783,7 @@
                     <a:graphicData uri="http://schemas.openxmlformats.org/drawingml/2006/picture">
                       <pic:pic>
                         <pic:nvPicPr>
-                          <pic:cNvPr id="0" name="Online_Appointment_Scheduling_System_user_interfaces_diagram.png"/>
+                          <pic:cNvPr id="0" name="Untitled_Project_user_interfaces_diagram.png"/>
                           <pic:cNvPicPr/>
                         </pic:nvPicPr>
                         <pic:blipFill>
@@ -2213,7 +1869,7 @@
     </w:p>
     <w:p>
       <w:r>
-        <w:t>Target users: Admin, End User, Manager, Analyst.</w:t>
+        <w:t>Target users: End User.</w:t>
       </w:r>
     </w:p>
     <w:p>
@@ -2259,8 +1915,508 @@
         <w:t>Integration with additional third-party services</w:t>
       </w:r>
     </w:p>
+    <w:p>
+      <w:pPr>
+        <w:sectPr>
+          <w:type w:val="nextPage"/>
+          <w:pgSz w:w="12240" w:h="15840"/>
+          <w:pgMar w:top="1440" w:right="1440" w:bottom="1440" w:left="1440" w:header="720" w:footer="720" w:gutter="0"/>
+          <w:cols w:space="720"/>
+          <w:docGrid w:linePitch="360"/>
+        </w:sectPr>
+      </w:pPr>
+    </w:p>
+    <w:p>
+      <w:pPr>
+        <w:pStyle w:val="Heading1"/>
+      </w:pPr>
+      <w:r>
+        <w:t>Appendices</w:t>
+      </w:r>
+    </w:p>
+    <w:p>
+      <w:r>
+        <w:t>The following appendices provide detailed specifications, models, and analysis for the proposed system.</w:t>
+      </w:r>
+    </w:p>
+    <w:p>
+      <w:pPr>
+        <w:pStyle w:val="Heading2"/>
+      </w:pPr>
+      <w:r>
+        <w:t>Appendix A: Detailed User Personas</w:t>
+      </w:r>
+    </w:p>
+    <w:tbl>
+      <w:tblPr>
+        <w:tblStyle w:val="TableGrid"/>
+        <w:tblW w:type="auto" w:w="0"/>
+        <w:tblLook w:firstColumn="1" w:firstRow="1" w:lastColumn="0" w:lastRow="0" w:noHBand="0" w:noVBand="1" w:val="04A0"/>
+      </w:tblPr>
+      <w:tblGrid>
+        <w:gridCol w:w="2340"/>
+        <w:gridCol w:w="2340"/>
+        <w:gridCol w:w="2340"/>
+        <w:gridCol w:w="2340"/>
+      </w:tblGrid>
+      <w:tr>
+        <w:tc>
+          <w:tcPr>
+            <w:tcW w:type="dxa" w:w="2340"/>
+          </w:tcPr>
+          <w:p>
+            <w:r>
+              <w:t>User Class</w:t>
+            </w:r>
+          </w:p>
+        </w:tc>
+        <w:tc>
+          <w:tcPr>
+            <w:tcW w:type="dxa" w:w="2340"/>
+          </w:tcPr>
+          <w:p>
+            <w:r>
+              <w:t>Description</w:t>
+            </w:r>
+          </w:p>
+        </w:tc>
+        <w:tc>
+          <w:tcPr>
+            <w:tcW w:type="dxa" w:w="2340"/>
+          </w:tcPr>
+          <w:p>
+            <w:r>
+              <w:t>Responsibilities</w:t>
+            </w:r>
+          </w:p>
+        </w:tc>
+        <w:tc>
+          <w:tcPr>
+            <w:tcW w:type="dxa" w:w="2340"/>
+          </w:tcPr>
+          <w:p>
+            <w:r>
+              <w:t>Skills/Requirements</w:t>
+            </w:r>
+          </w:p>
+        </w:tc>
+      </w:tr>
+      <w:tr>
+        <w:tc>
+          <w:tcPr>
+            <w:tcW w:type="dxa" w:w="2340"/>
+          </w:tcPr>
+          <w:p>
+            <w:r>
+              <w:t>End User</w:t>
+            </w:r>
+          </w:p>
+        </w:tc>
+        <w:tc>
+          <w:tcPr>
+            <w:tcW w:type="dxa" w:w="2340"/>
+          </w:tcPr>
+          <w:p>
+            <w:r>
+              <w:t>[]</w:t>
+            </w:r>
+          </w:p>
+        </w:tc>
+        <w:tc>
+          <w:tcPr>
+            <w:tcW w:type="dxa" w:w="2340"/>
+          </w:tcPr>
+          <w:p>
+            <w:r>
+              <w:t>N/A</w:t>
+            </w:r>
+          </w:p>
+        </w:tc>
+        <w:tc>
+          <w:tcPr>
+            <w:tcW w:type="dxa" w:w="2340"/>
+          </w:tcPr>
+          <w:p>
+            <w:r>
+              <w:t>N/A</w:t>
+            </w:r>
+          </w:p>
+        </w:tc>
+      </w:tr>
+    </w:tbl>
+    <w:p>
+      <w:pPr>
+        <w:pStyle w:val="Heading2"/>
+      </w:pPr>
+      <w:r>
+        <w:t>Appendix B: Use Case Specifications</w:t>
+      </w:r>
+    </w:p>
+    <w:p>
+      <w:pPr>
+        <w:pStyle w:val="Heading3"/>
+      </w:pPr>
+      <w:r>
+        <w:t>Core functionality</w:t>
+      </w:r>
+    </w:p>
+    <w:tbl>
+      <w:tblPr>
+        <w:tblStyle w:val="TableGrid"/>
+        <w:tblW w:type="auto" w:w="0"/>
+        <w:tblLayout w:type="autofit"/>
+        <w:tblLook w:firstColumn="1" w:firstRow="1" w:lastColumn="0" w:lastRow="0" w:noHBand="0" w:noVBand="1" w:val="04A0"/>
+      </w:tblPr>
+      <w:tblGrid>
+        <w:gridCol w:w="4680"/>
+        <w:gridCol w:w="4680"/>
+      </w:tblGrid>
+      <w:tr>
+        <w:tc>
+          <w:tcPr>
+            <w:tcW w:type="dxa" w:w="4680"/>
+          </w:tcPr>
+          <w:p>
+            <w:r>
+              <w:t>Description</w:t>
+            </w:r>
+          </w:p>
+        </w:tc>
+        <w:tc>
+          <w:tcPr>
+            <w:tcW w:type="dxa" w:w="4680"/>
+          </w:tcPr>
+          <w:p>
+            <w:r>
+              <w:t>Standard user flow.</w:t>
+            </w:r>
+          </w:p>
+        </w:tc>
+      </w:tr>
+      <w:tr>
+        <w:tc>
+          <w:tcPr>
+            <w:tcW w:type="dxa" w:w="4680"/>
+          </w:tcPr>
+          <w:p>
+            <w:r>
+              <w:t>Requirements</w:t>
+            </w:r>
+          </w:p>
+        </w:tc>
+        <w:tc>
+          <w:tcPr>
+            <w:tcW w:type="dxa" w:w="4680"/>
+          </w:tcPr>
+          <w:p>
+            <w:r>
+              <w:t>• Support: Core functionality</w:t>
+            </w:r>
+          </w:p>
+        </w:tc>
+      </w:tr>
+    </w:tbl>
+    <w:p/>
+    <w:p>
+      <w:pPr>
+        <w:pStyle w:val="Heading2"/>
+      </w:pPr>
+      <w:r>
+        <w:t>Appendix C: System Models</w:t>
+      </w:r>
+    </w:p>
+    <w:p>
+      <w:pPr>
+        <w:pStyle w:val="Heading1"/>
+      </w:pPr>
+      <w:r>
+        <w:t>System Modeling &amp; Design</w:t>
+      </w:r>
+    </w:p>
+    <w:p>
+      <w:pPr>
+        <w:pStyle w:val="Heading2"/>
+      </w:pPr>
+      <w:r>
+        <w:t>Core Sequence Diagram</w:t>
+      </w:r>
+    </w:p>
+    <w:p>
+      <w:r>
+        <w:t>The following sequence diagram illustrates the typical interaction flow between the user, frontend, backend API, and data layer for a primary system action.</w:t>
+      </w:r>
+    </w:p>
+    <w:tbl>
+      <w:tblPr>
+        <w:tblStyle w:val="TableGrid"/>
+        <w:tblW w:type="auto" w:w="0"/>
+        <w:jc w:val="center"/>
+        <w:tblLook w:firstColumn="1" w:firstRow="1" w:lastColumn="0" w:lastRow="0" w:noHBand="0" w:noVBand="1" w:val="04A0"/>
+      </w:tblPr>
+      <w:tblGrid>
+        <w:gridCol w:w="9360"/>
+      </w:tblGrid>
+      <w:tr>
+        <w:tc>
+          <w:tcPr>
+            <w:tcW w:type="dxa" w:w="9360"/>
+          </w:tcPr>
+          <w:p>
+            <w:pPr>
+              <w:jc w:val="center"/>
+            </w:pPr>
+            <w:r>
+              <w:drawing>
+                <wp:inline xmlns:a="http://schemas.openxmlformats.org/drawingml/2006/main" xmlns:pic="http://schemas.openxmlformats.org/drawingml/2006/picture">
+                  <wp:extent cx="5486400" cy="3247053"/>
+                  <wp:docPr id="16" name="Picture 16"/>
+                  <wp:cNvGraphicFramePr>
+                    <a:graphicFrameLocks noChangeAspect="1"/>
+                  </wp:cNvGraphicFramePr>
+                  <a:graphic>
+                    <a:graphicData uri="http://schemas.openxmlformats.org/drawingml/2006/picture">
+                      <pic:pic>
+                        <pic:nvPicPr>
+                          <pic:cNvPr id="0" name="Untitled_Project_sequence_diagram.png"/>
+                          <pic:cNvPicPr/>
+                        </pic:nvPicPr>
+                        <pic:blipFill>
+                          <a:blip r:embed="rId16"/>
+                          <a:stretch>
+                            <a:fillRect/>
+                          </a:stretch>
+                        </pic:blipFill>
+                        <pic:spPr>
+                          <a:xfrm>
+                            <a:off x="0" y="0"/>
+                            <a:ext cx="5486400" cy="3247053"/>
+                          </a:xfrm>
+                          <a:prstGeom prst="rect"/>
+                        </pic:spPr>
+                      </pic:pic>
+                    </a:graphicData>
+                  </a:graphic>
+                </wp:inline>
+              </w:drawing>
+            </w:r>
+          </w:p>
+        </w:tc>
+      </w:tr>
+    </w:tbl>
+    <w:p>
+      <w:pPr>
+        <w:pStyle w:val="Caption"/>
+      </w:pPr>
+      <w:r>
+        <w:rPr>
+          <w:rFonts w:ascii="Arial" w:hAnsi="Arial"/>
+          <w:i/>
+          <w:sz w:val="20"/>
+        </w:rPr>
+        <w:t>Figure: System Sequence Diagram</w:t>
+      </w:r>
+    </w:p>
+    <w:p>
+      <w:pPr>
+        <w:pStyle w:val="Heading2"/>
+      </w:pPr>
+      <w:r>
+        <w:t>Entity State Diagram</w:t>
+      </w:r>
+    </w:p>
+    <w:p>
+      <w:r>
+        <w:t>The state diagram below depicts the lifecycle of key system entities (e.g., Orders, Tickets, or User Sessions) as they transition through various statuses.</w:t>
+      </w:r>
+    </w:p>
+    <w:tbl>
+      <w:tblPr>
+        <w:tblStyle w:val="TableGrid"/>
+        <w:tblW w:type="auto" w:w="0"/>
+        <w:jc w:val="center"/>
+        <w:tblLook w:firstColumn="1" w:firstRow="1" w:lastColumn="0" w:lastRow="0" w:noHBand="0" w:noVBand="1" w:val="04A0"/>
+      </w:tblPr>
+      <w:tblGrid>
+        <w:gridCol w:w="9360"/>
+      </w:tblGrid>
+      <w:tr>
+        <w:tc>
+          <w:tcPr>
+            <w:tcW w:type="dxa" w:w="9360"/>
+          </w:tcPr>
+          <w:p>
+            <w:pPr>
+              <w:jc w:val="center"/>
+            </w:pPr>
+            <w:r>
+              <w:drawing>
+                <wp:inline xmlns:a="http://schemas.openxmlformats.org/drawingml/2006/main" xmlns:pic="http://schemas.openxmlformats.org/drawingml/2006/picture">
+                  <wp:extent cx="5486400" cy="13863071"/>
+                  <wp:docPr id="17" name="Picture 17"/>
+                  <wp:cNvGraphicFramePr>
+                    <a:graphicFrameLocks noChangeAspect="1"/>
+                  </wp:cNvGraphicFramePr>
+                  <a:graphic>
+                    <a:graphicData uri="http://schemas.openxmlformats.org/drawingml/2006/picture">
+                      <pic:pic>
+                        <pic:nvPicPr>
+                          <pic:cNvPr id="0" name="Untitled_Project_state_diagram.png"/>
+                          <pic:cNvPicPr/>
+                        </pic:nvPicPr>
+                        <pic:blipFill>
+                          <a:blip r:embed="rId17"/>
+                          <a:stretch>
+                            <a:fillRect/>
+                          </a:stretch>
+                        </pic:blipFill>
+                        <pic:spPr>
+                          <a:xfrm>
+                            <a:off x="0" y="0"/>
+                            <a:ext cx="5486400" cy="13863071"/>
+                          </a:xfrm>
+                          <a:prstGeom prst="rect"/>
+                        </pic:spPr>
+                      </pic:pic>
+                    </a:graphicData>
+                  </a:graphic>
+                </wp:inline>
+              </w:drawing>
+            </w:r>
+          </w:p>
+        </w:tc>
+      </w:tr>
+    </w:tbl>
+    <w:p>
+      <w:pPr>
+        <w:pStyle w:val="Caption"/>
+      </w:pPr>
+      <w:r>
+        <w:rPr>
+          <w:rFonts w:ascii="Arial" w:hAnsi="Arial"/>
+          <w:i/>
+          <w:sz w:val="20"/>
+        </w:rPr>
+        <w:t>Figure: Entity State Diagram</w:t>
+      </w:r>
+    </w:p>
+    <w:p>
+      <w:pPr>
+        <w:pStyle w:val="Heading2"/>
+      </w:pPr>
+      <w:r>
+        <w:t>Appendix D: UI Prototypes</w:t>
+      </w:r>
+    </w:p>
+    <w:p>
+      <w:pPr>
+        <w:pStyle w:val="Heading1"/>
+      </w:pPr>
+      <w:r>
+        <w:t>User Interface Prototyping</w:t>
+      </w:r>
+    </w:p>
+    <w:p>
+      <w:r>
+        <w:t>This section provides a visual reference for the intended user interface layout and key components.</w:t>
+      </w:r>
+    </w:p>
+    <w:p>
+      <w:pPr>
+        <w:pStyle w:val="Heading2"/>
+      </w:pPr>
+      <w:r>
+        <w:t>High-Level Wireframe</w:t>
+      </w:r>
+    </w:p>
+    <w:tbl>
+      <w:tblPr>
+        <w:tblStyle w:val="TableGrid"/>
+        <w:tblW w:type="auto" w:w="0"/>
+        <w:jc w:val="center"/>
+        <w:tblLook w:firstColumn="1" w:firstRow="1" w:lastColumn="0" w:lastRow="0" w:noHBand="0" w:noVBand="1" w:val="04A0"/>
+      </w:tblPr>
+      <w:tblGrid>
+        <w:gridCol w:w="9360"/>
+      </w:tblGrid>
+      <w:tr>
+        <w:tc>
+          <w:tcPr>
+            <w:tcW w:type="dxa" w:w="9360"/>
+          </w:tcPr>
+          <w:p>
+            <w:pPr>
+              <w:jc w:val="center"/>
+            </w:pPr>
+            <w:r>
+              <w:drawing>
+                <wp:inline xmlns:a="http://schemas.openxmlformats.org/drawingml/2006/main" xmlns:pic="http://schemas.openxmlformats.org/drawingml/2006/picture">
+                  <wp:extent cx="5486400" cy="9110133"/>
+                  <wp:docPr id="18" name="Picture 18"/>
+                  <wp:cNvGraphicFramePr>
+                    <a:graphicFrameLocks noChangeAspect="1"/>
+                  </wp:cNvGraphicFramePr>
+                  <a:graphic>
+                    <a:graphicData uri="http://schemas.openxmlformats.org/drawingml/2006/picture">
+                      <pic:pic>
+                        <pic:nvPicPr>
+                          <pic:cNvPr id="0" name="Untitled_Project_ui_local_diagram.png"/>
+                          <pic:cNvPicPr/>
+                        </pic:nvPicPr>
+                        <pic:blipFill>
+                          <a:blip r:embed="rId18"/>
+                          <a:stretch>
+                            <a:fillRect/>
+                          </a:stretch>
+                        </pic:blipFill>
+                        <pic:spPr>
+                          <a:xfrm>
+                            <a:off x="0" y="0"/>
+                            <a:ext cx="5486400" cy="9110133"/>
+                          </a:xfrm>
+                          <a:prstGeom prst="rect"/>
+                        </pic:spPr>
+                      </pic:pic>
+                    </a:graphicData>
+                  </a:graphic>
+                </wp:inline>
+              </w:drawing>
+            </w:r>
+          </w:p>
+        </w:tc>
+      </w:tr>
+    </w:tbl>
+    <w:p>
+      <w:pPr>
+        <w:pStyle w:val="Caption"/>
+      </w:pPr>
+      <w:r>
+        <w:rPr>
+          <w:rFonts w:ascii="Arial" w:hAnsi="Arial"/>
+          <w:i/>
+          <w:sz w:val="20"/>
+        </w:rPr>
+        <w:t>Figure: Main Dashboard Wireframe</w:t>
+      </w:r>
+    </w:p>
+    <w:p>
+      <w:r>
+        <w:t>The wireframe above represents the structural layout of the main application dashboard, incorporating navigation, content areas, and key interaction zones.</w:t>
+      </w:r>
+    </w:p>
+    <w:p>
+      <w:pPr>
+        <w:pStyle w:val="Heading2"/>
+      </w:pPr>
+      <w:r>
+        <w:t>Appendix E: Risk Analysis</w:t>
+      </w:r>
+    </w:p>
+    <w:p>
+      <w:r>
+        <w:t>No specific risks identified.</w:t>
+      </w:r>
+    </w:p>
     <w:sectPr>
-      <w:type w:val="nextPage"/>
       <w:pgSz w:w="12240" w:h="15840"/>
       <w:pgMar w:top="1440" w:right="1440" w:bottom="1440" w:left="1440" w:header="720" w:footer="720" w:gutter="0"/>
       <w:cols w:space="720"/>
@@ -2326,7 +2482,7 @@
         <w:color w:val="666666"/>
         <w:sz w:val="20"/>
       </w:rPr>
-      <w:t>Online Appointment Scheduling System | Software Requirements Specification</w:t>
+      <w:t>Untitled Project | Software Requirements Specification</w:t>
     </w:r>
   </w:p>
 </w:hdr>
